--- a/LR_1.docx
+++ b/LR_1.docx
@@ -166,6 +166,10 @@
     </w:p>
     <w:p>
       <w:r>
+        <w:rPr>
+          <w:noProof/>
+          <w:lang w:eastAsia="ru-RU"/>
+        </w:rPr>
         <w:drawing>
           <wp:inline distT="0" distB="0" distL="0" distR="0" wp14:anchorId="4BF8E8A8" wp14:editId="70570A64">
             <wp:extent cx="2495898" cy="600159"/>
@@ -215,6 +219,10 @@
         </w:rPr>
       </w:pPr>
       <w:r>
+        <w:rPr>
+          <w:noProof/>
+          <w:lang w:eastAsia="ru-RU"/>
+        </w:rPr>
         <w:lastRenderedPageBreak/>
         <w:drawing>
           <wp:inline distT="0" distB="0" distL="0" distR="0" wp14:anchorId="4D19CDC0" wp14:editId="4AD77C4D">
@@ -260,8 +268,6 @@
           <w:lang w:val="en-US"/>
         </w:rPr>
       </w:pPr>
-      <w:bookmarkStart w:id="0" w:name="_GoBack"/>
-      <w:bookmarkEnd w:id="0"/>
     </w:p>
     <w:p>
       <w:r>
@@ -389,6 +395,10 @@
     </w:p>
     <w:p>
       <w:r>
+        <w:rPr>
+          <w:noProof/>
+          <w:lang w:eastAsia="ru-RU"/>
+        </w:rPr>
         <w:lastRenderedPageBreak/>
         <w:drawing>
           <wp:inline distT="0" distB="0" distL="0" distR="0" wp14:anchorId="13ACECBC" wp14:editId="3D215574">
@@ -427,9 +437,114 @@
         </w:drawing>
       </w:r>
     </w:p>
-    <w:p/>
-    <w:p>
-      <w:r>
+    <w:p>
+      <w:pPr>
+        <w:rPr>
+          <w:lang w:val="en-US"/>
+        </w:rPr>
+      </w:pPr>
+      <w:r>
+        <w:t xml:space="preserve">С помощью команды </w:t>
+      </w:r>
+      <w:proofErr w:type="spellStart"/>
+      <w:r>
+        <w:t>git</w:t>
+      </w:r>
+      <w:proofErr w:type="spellEnd"/>
+      <w:r>
+        <w:t xml:space="preserve"> </w:t>
+      </w:r>
+      <w:proofErr w:type="spellStart"/>
+      <w:r>
+        <w:t>init</w:t>
+      </w:r>
+      <w:proofErr w:type="spellEnd"/>
+      <w:r>
+        <w:t xml:space="preserve"> создаем </w:t>
+      </w:r>
+      <w:proofErr w:type="spellStart"/>
+      <w:r>
+        <w:t>подкатолог</w:t>
+      </w:r>
+      <w:proofErr w:type="spellEnd"/>
+      <w:r>
+        <w:t xml:space="preserve"> </w:t>
+      </w:r>
+      <w:r>
+        <w:t xml:space="preserve">с </w:t>
+      </w:r>
+      <w:proofErr w:type="gramStart"/>
+      <w:r>
+        <w:t xml:space="preserve">именем </w:t>
+      </w:r>
+      <w:r>
+        <w:t>.</w:t>
+      </w:r>
+      <w:proofErr w:type="spellStart"/>
+      <w:r>
+        <w:t>git</w:t>
+      </w:r>
+      <w:proofErr w:type="spellEnd"/>
+      <w:proofErr w:type="gramEnd"/>
+      <w:r>
+        <w:t xml:space="preserve">, содержащий все необходимые файлы </w:t>
+      </w:r>
+      <w:proofErr w:type="spellStart"/>
+      <w:r>
+        <w:t>репозитория</w:t>
+      </w:r>
+      <w:proofErr w:type="spellEnd"/>
+      <w:r>
+        <w:t xml:space="preserve"> — структуру </w:t>
+      </w:r>
+      <w:proofErr w:type="spellStart"/>
+      <w:r>
+        <w:t>Git</w:t>
+      </w:r>
+      <w:proofErr w:type="spellEnd"/>
+      <w:r>
+        <w:t xml:space="preserve"> </w:t>
+      </w:r>
+      <w:proofErr w:type="spellStart"/>
+      <w:r>
+        <w:t>репозитория</w:t>
+      </w:r>
+      <w:proofErr w:type="spellEnd"/>
+      <w:r>
+        <w:t>. </w:t>
+      </w:r>
+      <w:r>
+        <w:t xml:space="preserve">И просмотрим его состояние с </w:t>
+      </w:r>
+      <w:proofErr w:type="spellStart"/>
+      <w:r>
+        <w:t>ппомощью</w:t>
+      </w:r>
+      <w:proofErr w:type="spellEnd"/>
+      <w:r>
+        <w:t xml:space="preserve"> </w:t>
+      </w:r>
+      <w:proofErr w:type="spellStart"/>
+      <w:r>
+        <w:rPr>
+          <w:lang w:val="en-US"/>
+        </w:rPr>
+        <w:t>git</w:t>
+      </w:r>
+      <w:proofErr w:type="spellEnd"/>
+      <w:r>
+        <w:rPr>
+          <w:lang w:val="en-US"/>
+        </w:rPr>
+        <w:t xml:space="preserve"> status</w:t>
+      </w:r>
+    </w:p>
+    <w:p>
+      <w:r>
+        <w:rPr>
+          <w:noProof/>
+          <w:lang w:eastAsia="ru-RU"/>
+        </w:rPr>
         <w:drawing>
           <wp:inline distT="0" distB="0" distL="0" distR="0" wp14:anchorId="0CE94D60" wp14:editId="6502E051">
             <wp:extent cx="4239217" cy="666843"/>
@@ -469,6 +584,10 @@
     </w:p>
     <w:p>
       <w:r>
+        <w:rPr>
+          <w:noProof/>
+          <w:lang w:eastAsia="ru-RU"/>
+        </w:rPr>
         <w:drawing>
           <wp:inline distT="0" distB="0" distL="0" distR="0" wp14:anchorId="2C732858" wp14:editId="3E6CB6C3">
             <wp:extent cx="5940425" cy="1822450"/>
@@ -515,6 +634,10 @@
     </w:p>
     <w:p>
       <w:r>
+        <w:rPr>
+          <w:noProof/>
+          <w:lang w:eastAsia="ru-RU"/>
+        </w:rPr>
         <w:drawing>
           <wp:inline distT="0" distB="0" distL="0" distR="0" wp14:anchorId="6E706A0C" wp14:editId="6AFC8B51">
             <wp:extent cx="5839640" cy="3543795"/>
@@ -550,6 +673,1432 @@
             </a:graphic>
           </wp:inline>
         </w:drawing>
+      </w:r>
+    </w:p>
+    <w:p>
+      <w:pPr>
+        <w:ind w:left="113" w:firstLine="0"/>
+        <w:rPr>
+          <w:b/>
+        </w:rPr>
+      </w:pPr>
+      <w:r>
+        <w:rPr>
+          <w:b/>
+        </w:rPr>
+        <w:t xml:space="preserve">Настройте </w:t>
+      </w:r>
+      <w:proofErr w:type="spellStart"/>
+      <w:r>
+        <w:rPr>
+          <w:b/>
+        </w:rPr>
+        <w:t>gitignore</w:t>
+      </w:r>
+      <w:proofErr w:type="spellEnd"/>
+      <w:r>
+        <w:rPr>
+          <w:b/>
+        </w:rPr>
+        <w:t xml:space="preserve"> файл для вашего с# </w:t>
+      </w:r>
+      <w:proofErr w:type="spellStart"/>
+      <w:r>
+        <w:rPr>
+          <w:b/>
+        </w:rPr>
+        <w:t>репозитория</w:t>
+      </w:r>
+      <w:proofErr w:type="spellEnd"/>
+      <w:r>
+        <w:rPr>
+          <w:b/>
+        </w:rPr>
+        <w:t>.</w:t>
+      </w:r>
+    </w:p>
+    <w:p>
+      <w:pPr>
+        <w:ind w:left="113" w:firstLine="0"/>
+      </w:pPr>
+      <w:r>
+        <w:lastRenderedPageBreak/>
+        <w:t xml:space="preserve">Коллекция </w:t>
+      </w:r>
+      <w:proofErr w:type="spellStart"/>
+      <w:proofErr w:type="gramStart"/>
+      <w:r>
+        <w:t>шаблонов.gitignore</w:t>
+      </w:r>
+      <w:proofErr w:type="spellEnd"/>
+      <w:proofErr w:type="gramEnd"/>
+      <w:r>
+        <w:t xml:space="preserve"> Это коллекция шаблонов файлов .</w:t>
+      </w:r>
+      <w:proofErr w:type="spellStart"/>
+      <w:r>
+        <w:t>gitignore</w:t>
+      </w:r>
+      <w:proofErr w:type="spellEnd"/>
+      <w:r>
+        <w:t xml:space="preserve"> на </w:t>
+      </w:r>
+      <w:proofErr w:type="spellStart"/>
+      <w:r>
+        <w:t>GitHub</w:t>
+      </w:r>
+      <w:proofErr w:type="spellEnd"/>
+      <w:r>
+        <w:t xml:space="preserve">. Мы используем этот список для заполнения шаблонов, доступных в интерфейсе GitHub.com при создании новых </w:t>
+      </w:r>
+      <w:proofErr w:type="spellStart"/>
+      <w:r>
+        <w:t>репозиториев</w:t>
+      </w:r>
+      <w:proofErr w:type="spellEnd"/>
+      <w:r>
+        <w:t xml:space="preserve"> и </w:t>
+      </w:r>
+      <w:proofErr w:type="gramStart"/>
+      <w:r>
+        <w:t>файлов..</w:t>
+      </w:r>
+      <w:proofErr w:type="spellStart"/>
+      <w:proofErr w:type="gramEnd"/>
+      <w:r>
+        <w:t>gitignore</w:t>
+      </w:r>
+      <w:proofErr w:type="spellEnd"/>
+    </w:p>
+    <w:p>
+      <w:pPr>
+        <w:ind w:left="113" w:firstLine="0"/>
+      </w:pPr>
+      <w:r>
+        <w:t xml:space="preserve">Шаблон должен содержать набор правил, помогающих </w:t>
+      </w:r>
+      <w:proofErr w:type="spellStart"/>
+      <w:r>
+        <w:t>репозиториям</w:t>
+      </w:r>
+      <w:proofErr w:type="spellEnd"/>
+      <w:r>
+        <w:t xml:space="preserve"> </w:t>
+      </w:r>
+      <w:proofErr w:type="spellStart"/>
+      <w:r>
+        <w:t>Git</w:t>
+      </w:r>
+      <w:proofErr w:type="spellEnd"/>
+      <w:r>
+        <w:t xml:space="preserve"> работать с определенным языком программирования, </w:t>
+      </w:r>
+      <w:proofErr w:type="spellStart"/>
+      <w:r>
+        <w:t>фреймворком</w:t>
+      </w:r>
+      <w:proofErr w:type="spellEnd"/>
+      <w:r>
+        <w:t>, инструментом или средой.</w:t>
+      </w:r>
+    </w:p>
+    <w:p>
+      <w:r>
+        <w:rPr>
+          <w:noProof/>
+          <w:lang w:eastAsia="ru-RU"/>
+        </w:rPr>
+        <w:drawing>
+          <wp:inline distT="0" distB="0" distL="0" distR="0" wp14:anchorId="785F9836" wp14:editId="0B63E172">
+            <wp:extent cx="5868219" cy="2772162"/>
+            <wp:effectExtent l="0" t="0" r="0" b="9525"/>
+            <wp:docPr id="10" name="Рисунок 10"/>
+            <wp:cNvGraphicFramePr>
+              <a:graphicFrameLocks xmlns:a="http://schemas.openxmlformats.org/drawingml/2006/main" noChangeAspect="1"/>
+            </wp:cNvGraphicFramePr>
+            <a:graphic xmlns:a="http://schemas.openxmlformats.org/drawingml/2006/main">
+              <a:graphicData uri="http://schemas.openxmlformats.org/drawingml/2006/picture">
+                <pic:pic xmlns:pic="http://schemas.openxmlformats.org/drawingml/2006/picture">
+                  <pic:nvPicPr>
+                    <pic:cNvPr id="1" name=""/>
+                    <pic:cNvPicPr/>
+                  </pic:nvPicPr>
+                  <pic:blipFill>
+                    <a:blip r:embed="rId12"/>
+                    <a:stretch>
+                      <a:fillRect/>
+                    </a:stretch>
+                  </pic:blipFill>
+                  <pic:spPr>
+                    <a:xfrm>
+                      <a:off x="0" y="0"/>
+                      <a:ext cx="5868219" cy="2772162"/>
+                    </a:xfrm>
+                    <a:prstGeom prst="rect">
+                      <a:avLst/>
+                    </a:prstGeom>
+                  </pic:spPr>
+                </pic:pic>
+              </a:graphicData>
+            </a:graphic>
+          </wp:inline>
+        </w:drawing>
+      </w:r>
+    </w:p>
+    <w:p>
+      <w:r>
+        <w:rPr>
+          <w:noProof/>
+          <w:lang w:eastAsia="ru-RU"/>
+        </w:rPr>
+        <w:drawing>
+          <wp:inline distT="0" distB="0" distL="0" distR="0" wp14:anchorId="7D9BCC6D" wp14:editId="5000146C">
+            <wp:extent cx="5940425" cy="3347085"/>
+            <wp:effectExtent l="0" t="0" r="3175" b="5715"/>
+            <wp:docPr id="4" name="Рисунок 4"/>
+            <wp:cNvGraphicFramePr>
+              <a:graphicFrameLocks xmlns:a="http://schemas.openxmlformats.org/drawingml/2006/main" noChangeAspect="1"/>
+            </wp:cNvGraphicFramePr>
+            <a:graphic xmlns:a="http://schemas.openxmlformats.org/drawingml/2006/main">
+              <a:graphicData uri="http://schemas.openxmlformats.org/drawingml/2006/picture">
+                <pic:pic xmlns:pic="http://schemas.openxmlformats.org/drawingml/2006/picture">
+                  <pic:nvPicPr>
+                    <pic:cNvPr id="1" name=""/>
+                    <pic:cNvPicPr/>
+                  </pic:nvPicPr>
+                  <pic:blipFill>
+                    <a:blip r:embed="rId13"/>
+                    <a:stretch>
+                      <a:fillRect/>
+                    </a:stretch>
+                  </pic:blipFill>
+                  <pic:spPr>
+                    <a:xfrm>
+                      <a:off x="0" y="0"/>
+                      <a:ext cx="5940425" cy="3347085"/>
+                    </a:xfrm>
+                    <a:prstGeom prst="rect">
+                      <a:avLst/>
+                    </a:prstGeom>
+                  </pic:spPr>
+                </pic:pic>
+              </a:graphicData>
+            </a:graphic>
+          </wp:inline>
+        </w:drawing>
+      </w:r>
+    </w:p>
+    <w:p>
+      <w:r>
+        <w:rPr>
+          <w:noProof/>
+          <w:lang w:eastAsia="ru-RU"/>
+        </w:rPr>
+        <w:lastRenderedPageBreak/>
+        <w:drawing>
+          <wp:inline distT="0" distB="0" distL="0" distR="0" wp14:anchorId="374BC3B6" wp14:editId="4F5B4C39">
+            <wp:extent cx="5876925" cy="11665872"/>
+            <wp:effectExtent l="0" t="0" r="0" b="0"/>
+            <wp:docPr id="11" name="Рисунок 11"/>
+            <wp:cNvGraphicFramePr>
+              <a:graphicFrameLocks xmlns:a="http://schemas.openxmlformats.org/drawingml/2006/main" noChangeAspect="1"/>
+            </wp:cNvGraphicFramePr>
+            <a:graphic xmlns:a="http://schemas.openxmlformats.org/drawingml/2006/main">
+              <a:graphicData uri="http://schemas.openxmlformats.org/drawingml/2006/picture">
+                <pic:pic xmlns:pic="http://schemas.openxmlformats.org/drawingml/2006/picture">
+                  <pic:nvPicPr>
+                    <pic:cNvPr id="1" name=""/>
+                    <pic:cNvPicPr/>
+                  </pic:nvPicPr>
+                  <pic:blipFill>
+                    <a:blip r:embed="rId14"/>
+                    <a:stretch>
+                      <a:fillRect/>
+                    </a:stretch>
+                  </pic:blipFill>
+                  <pic:spPr>
+                    <a:xfrm>
+                      <a:off x="0" y="0"/>
+                      <a:ext cx="5883119" cy="11678166"/>
+                    </a:xfrm>
+                    <a:prstGeom prst="rect">
+                      <a:avLst/>
+                    </a:prstGeom>
+                  </pic:spPr>
+                </pic:pic>
+              </a:graphicData>
+            </a:graphic>
+          </wp:inline>
+        </w:drawing>
+      </w:r>
+    </w:p>
+    <w:p>
+      <w:r>
+        <w:rPr>
+          <w:noProof/>
+          <w:lang w:eastAsia="ru-RU"/>
+        </w:rPr>
+        <w:lastRenderedPageBreak/>
+        <w:drawing>
+          <wp:inline distT="0" distB="0" distL="0" distR="0" wp14:anchorId="41D008CE" wp14:editId="275699ED">
+            <wp:extent cx="5744377" cy="1552792"/>
+            <wp:effectExtent l="0" t="0" r="0" b="9525"/>
+            <wp:docPr id="12" name="Рисунок 12"/>
+            <wp:cNvGraphicFramePr>
+              <a:graphicFrameLocks xmlns:a="http://schemas.openxmlformats.org/drawingml/2006/main" noChangeAspect="1"/>
+            </wp:cNvGraphicFramePr>
+            <a:graphic xmlns:a="http://schemas.openxmlformats.org/drawingml/2006/main">
+              <a:graphicData uri="http://schemas.openxmlformats.org/drawingml/2006/picture">
+                <pic:pic xmlns:pic="http://schemas.openxmlformats.org/drawingml/2006/picture">
+                  <pic:nvPicPr>
+                    <pic:cNvPr id="1" name=""/>
+                    <pic:cNvPicPr/>
+                  </pic:nvPicPr>
+                  <pic:blipFill>
+                    <a:blip r:embed="rId15"/>
+                    <a:stretch>
+                      <a:fillRect/>
+                    </a:stretch>
+                  </pic:blipFill>
+                  <pic:spPr>
+                    <a:xfrm>
+                      <a:off x="0" y="0"/>
+                      <a:ext cx="5744377" cy="1552792"/>
+                    </a:xfrm>
+                    <a:prstGeom prst="rect">
+                      <a:avLst/>
+                    </a:prstGeom>
+                  </pic:spPr>
+                </pic:pic>
+              </a:graphicData>
+            </a:graphic>
+          </wp:inline>
+        </w:drawing>
+      </w:r>
+    </w:p>
+    <w:p>
+      <w:r>
+        <w:rPr>
+          <w:noProof/>
+          <w:lang w:eastAsia="ru-RU"/>
+        </w:rPr>
+        <w:drawing>
+          <wp:inline distT="0" distB="0" distL="0" distR="0" wp14:anchorId="4964C8D5" wp14:editId="0858B6C9">
+            <wp:extent cx="5940425" cy="2292350"/>
+            <wp:effectExtent l="0" t="0" r="3175" b="0"/>
+            <wp:docPr id="13" name="Рисунок 13"/>
+            <wp:cNvGraphicFramePr>
+              <a:graphicFrameLocks xmlns:a="http://schemas.openxmlformats.org/drawingml/2006/main" noChangeAspect="1"/>
+            </wp:cNvGraphicFramePr>
+            <a:graphic xmlns:a="http://schemas.openxmlformats.org/drawingml/2006/main">
+              <a:graphicData uri="http://schemas.openxmlformats.org/drawingml/2006/picture">
+                <pic:pic xmlns:pic="http://schemas.openxmlformats.org/drawingml/2006/picture">
+                  <pic:nvPicPr>
+                    <pic:cNvPr id="1" name=""/>
+                    <pic:cNvPicPr/>
+                  </pic:nvPicPr>
+                  <pic:blipFill>
+                    <a:blip r:embed="rId16"/>
+                    <a:stretch>
+                      <a:fillRect/>
+                    </a:stretch>
+                  </pic:blipFill>
+                  <pic:spPr>
+                    <a:xfrm>
+                      <a:off x="0" y="0"/>
+                      <a:ext cx="5940425" cy="2292350"/>
+                    </a:xfrm>
+                    <a:prstGeom prst="rect">
+                      <a:avLst/>
+                    </a:prstGeom>
+                  </pic:spPr>
+                </pic:pic>
+              </a:graphicData>
+            </a:graphic>
+          </wp:inline>
+        </w:drawing>
+      </w:r>
+    </w:p>
+    <w:p>
+      <w:r>
+        <w:rPr>
+          <w:noProof/>
+          <w:lang w:eastAsia="ru-RU"/>
+        </w:rPr>
+        <w:drawing>
+          <wp:inline distT="0" distB="0" distL="0" distR="0" wp14:anchorId="10AF16B1" wp14:editId="22721F98">
+            <wp:extent cx="5940425" cy="2241550"/>
+            <wp:effectExtent l="0" t="0" r="3175" b="6350"/>
+            <wp:docPr id="14" name="Рисунок 14"/>
+            <wp:cNvGraphicFramePr>
+              <a:graphicFrameLocks xmlns:a="http://schemas.openxmlformats.org/drawingml/2006/main" noChangeAspect="1"/>
+            </wp:cNvGraphicFramePr>
+            <a:graphic xmlns:a="http://schemas.openxmlformats.org/drawingml/2006/main">
+              <a:graphicData uri="http://schemas.openxmlformats.org/drawingml/2006/picture">
+                <pic:pic xmlns:pic="http://schemas.openxmlformats.org/drawingml/2006/picture">
+                  <pic:nvPicPr>
+                    <pic:cNvPr id="1" name=""/>
+                    <pic:cNvPicPr/>
+                  </pic:nvPicPr>
+                  <pic:blipFill>
+                    <a:blip r:embed="rId17"/>
+                    <a:stretch>
+                      <a:fillRect/>
+                    </a:stretch>
+                  </pic:blipFill>
+                  <pic:spPr>
+                    <a:xfrm>
+                      <a:off x="0" y="0"/>
+                      <a:ext cx="5940425" cy="2241550"/>
+                    </a:xfrm>
+                    <a:prstGeom prst="rect">
+                      <a:avLst/>
+                    </a:prstGeom>
+                  </pic:spPr>
+                </pic:pic>
+              </a:graphicData>
+            </a:graphic>
+          </wp:inline>
+        </w:drawing>
+      </w:r>
+    </w:p>
+    <w:p>
+      <w:pPr>
+        <w:jc w:val="left"/>
+        <w:rPr>
+          <w:b/>
+        </w:rPr>
+      </w:pPr>
+      <w:r>
+        <w:rPr>
+          <w:b/>
+        </w:rPr>
+        <w:t xml:space="preserve">Изучите команду </w:t>
+      </w:r>
+      <w:proofErr w:type="spellStart"/>
+      <w:r>
+        <w:rPr>
+          <w:b/>
+        </w:rPr>
+        <w:t>git</w:t>
+      </w:r>
+      <w:proofErr w:type="spellEnd"/>
+      <w:r>
+        <w:rPr>
+          <w:b/>
+        </w:rPr>
+        <w:t xml:space="preserve"> </w:t>
+      </w:r>
+      <w:proofErr w:type="spellStart"/>
+      <w:r>
+        <w:rPr>
+          <w:b/>
+        </w:rPr>
+        <w:t>log</w:t>
+      </w:r>
+      <w:proofErr w:type="spellEnd"/>
+      <w:r>
+        <w:rPr>
+          <w:b/>
+        </w:rPr>
+        <w:t>.</w:t>
+      </w:r>
+      <w:r>
+        <w:rPr>
+          <w:b/>
+        </w:rPr>
+        <w:t xml:space="preserve"> </w:t>
+      </w:r>
+    </w:p>
+    <w:p>
+      <w:pPr>
+        <w:jc w:val="left"/>
+      </w:pPr>
+      <w:r>
+        <w:t xml:space="preserve">Команда </w:t>
+      </w:r>
+      <w:proofErr w:type="spellStart"/>
+      <w:r>
+        <w:t>git</w:t>
+      </w:r>
+      <w:proofErr w:type="spellEnd"/>
+      <w:r>
+        <w:t xml:space="preserve"> </w:t>
+      </w:r>
+      <w:proofErr w:type="spellStart"/>
+      <w:r>
+        <w:t>log</w:t>
+      </w:r>
+      <w:proofErr w:type="spellEnd"/>
+      <w:r>
+        <w:t xml:space="preserve"> выводит в обратном</w:t>
+      </w:r>
+      <w:r>
+        <w:t xml:space="preserve"> хронологическом порядке список </w:t>
+      </w:r>
+      <w:r>
+        <w:t xml:space="preserve">сохраненных в данный </w:t>
+      </w:r>
+      <w:proofErr w:type="spellStart"/>
+      <w:r>
+        <w:t>репозиторий</w:t>
+      </w:r>
+      <w:proofErr w:type="spellEnd"/>
+      <w:r>
+        <w:t xml:space="preserve"> версий. То есть первыми показываются самые свежие </w:t>
+      </w:r>
+      <w:proofErr w:type="spellStart"/>
+      <w:r>
+        <w:t>коммиты</w:t>
+      </w:r>
+      <w:proofErr w:type="spellEnd"/>
+      <w:r>
+        <w:t xml:space="preserve">. Как видите, рядом с каждым </w:t>
+      </w:r>
+      <w:proofErr w:type="spellStart"/>
+      <w:r>
+        <w:t>коммитом</w:t>
+      </w:r>
+      <w:proofErr w:type="spellEnd"/>
+      <w:r>
+        <w:t xml:space="preserve"> указывается его контрольная сумма SHA-1, имя и</w:t>
+      </w:r>
+      <w:r>
+        <w:t xml:space="preserve"> электронная почта автора, дата </w:t>
+      </w:r>
+      <w:r>
+        <w:t>создания и сообщение о фиксации</w:t>
+      </w:r>
+    </w:p>
+    <w:p>
+      <w:r>
+        <w:rPr>
+          <w:noProof/>
+          <w:lang w:eastAsia="ru-RU"/>
+        </w:rPr>
+        <w:lastRenderedPageBreak/>
+        <w:drawing>
+          <wp:inline distT="0" distB="0" distL="0" distR="0" wp14:anchorId="1631E3FF" wp14:editId="258C6254">
+            <wp:extent cx="5940425" cy="2638425"/>
+            <wp:effectExtent l="0" t="0" r="3175" b="9525"/>
+            <wp:docPr id="15" name="Рисунок 15"/>
+            <wp:cNvGraphicFramePr>
+              <a:graphicFrameLocks xmlns:a="http://schemas.openxmlformats.org/drawingml/2006/main" noChangeAspect="1"/>
+            </wp:cNvGraphicFramePr>
+            <a:graphic xmlns:a="http://schemas.openxmlformats.org/drawingml/2006/main">
+              <a:graphicData uri="http://schemas.openxmlformats.org/drawingml/2006/picture">
+                <pic:pic xmlns:pic="http://schemas.openxmlformats.org/drawingml/2006/picture">
+                  <pic:nvPicPr>
+                    <pic:cNvPr id="1" name=""/>
+                    <pic:cNvPicPr/>
+                  </pic:nvPicPr>
+                  <pic:blipFill>
+                    <a:blip r:embed="rId18"/>
+                    <a:stretch>
+                      <a:fillRect/>
+                    </a:stretch>
+                  </pic:blipFill>
+                  <pic:spPr>
+                    <a:xfrm>
+                      <a:off x="0" y="0"/>
+                      <a:ext cx="5940425" cy="2638425"/>
+                    </a:xfrm>
+                    <a:prstGeom prst="rect">
+                      <a:avLst/>
+                    </a:prstGeom>
+                  </pic:spPr>
+                </pic:pic>
+              </a:graphicData>
+            </a:graphic>
+          </wp:inline>
+        </w:drawing>
+      </w:r>
+    </w:p>
+    <w:p>
+      <w:pPr>
+        <w:rPr>
+          <w:b/>
+        </w:rPr>
+      </w:pPr>
+      <w:r>
+        <w:rPr>
+          <w:b/>
+        </w:rPr>
+        <w:t xml:space="preserve">Сделайте отмену внесенных в файл изменений. </w:t>
+      </w:r>
+    </w:p>
+    <w:p>
+      <w:proofErr w:type="spellStart"/>
+      <w:r>
+        <w:t>git</w:t>
+      </w:r>
+      <w:proofErr w:type="spellEnd"/>
+      <w:r>
+        <w:t xml:space="preserve"> </w:t>
+      </w:r>
+      <w:proofErr w:type="spellStart"/>
+      <w:r>
+        <w:t>checkout</w:t>
+      </w:r>
+      <w:proofErr w:type="spellEnd"/>
+      <w:r>
+        <w:t xml:space="preserve"> -- [</w:t>
+      </w:r>
+      <w:proofErr w:type="spellStart"/>
+      <w:r>
+        <w:t>file</w:t>
+      </w:r>
+      <w:proofErr w:type="spellEnd"/>
+      <w:r>
+        <w:t xml:space="preserve">] — опасная команда. Любые изменения соответствующего файла пропадают — вы просто копируете поверх него другой файл. Ни в коем случае не используйте эту команду, если вы не убеждены, что файл вам не нужен. </w:t>
+      </w:r>
+    </w:p>
+    <w:p>
+      <w:r>
+        <w:t xml:space="preserve">Все, что зафиксировано </w:t>
+      </w:r>
+      <w:proofErr w:type="spellStart"/>
+      <w:r>
+        <w:t>коммитом</w:t>
+      </w:r>
+      <w:proofErr w:type="spellEnd"/>
+      <w:r>
+        <w:t xml:space="preserve"> в </w:t>
+      </w:r>
+      <w:proofErr w:type="spellStart"/>
+      <w:r>
+        <w:t>Git</w:t>
+      </w:r>
+      <w:proofErr w:type="spellEnd"/>
+      <w:r>
+        <w:t xml:space="preserve">, почти всегда можно восстановить. Но все, что вы потеряете, не сделав </w:t>
+      </w:r>
+      <w:proofErr w:type="spellStart"/>
+      <w:r>
+        <w:t>коммит</w:t>
+      </w:r>
+      <w:proofErr w:type="spellEnd"/>
+      <w:r>
+        <w:t>, скорее всего, вам больше не увидеть</w:t>
+      </w:r>
+    </w:p>
+    <w:p>
+      <w:r>
+        <w:rPr>
+          <w:noProof/>
+          <w:lang w:eastAsia="ru-RU"/>
+        </w:rPr>
+        <w:drawing>
+          <wp:inline distT="0" distB="0" distL="0" distR="0" wp14:anchorId="11012413" wp14:editId="3ECE7799">
+            <wp:extent cx="5940425" cy="2515235"/>
+            <wp:effectExtent l="0" t="0" r="3175" b="0"/>
+            <wp:docPr id="17" name="Рисунок 17"/>
+            <wp:cNvGraphicFramePr>
+              <a:graphicFrameLocks xmlns:a="http://schemas.openxmlformats.org/drawingml/2006/main" noChangeAspect="1"/>
+            </wp:cNvGraphicFramePr>
+            <a:graphic xmlns:a="http://schemas.openxmlformats.org/drawingml/2006/main">
+              <a:graphicData uri="http://schemas.openxmlformats.org/drawingml/2006/picture">
+                <pic:pic xmlns:pic="http://schemas.openxmlformats.org/drawingml/2006/picture">
+                  <pic:nvPicPr>
+                    <pic:cNvPr id="1" name=""/>
+                    <pic:cNvPicPr/>
+                  </pic:nvPicPr>
+                  <pic:blipFill>
+                    <a:blip r:embed="rId19"/>
+                    <a:stretch>
+                      <a:fillRect/>
+                    </a:stretch>
+                  </pic:blipFill>
+                  <pic:spPr>
+                    <a:xfrm>
+                      <a:off x="0" y="0"/>
+                      <a:ext cx="5940425" cy="2515235"/>
+                    </a:xfrm>
+                    <a:prstGeom prst="rect">
+                      <a:avLst/>
+                    </a:prstGeom>
+                  </pic:spPr>
+                </pic:pic>
+              </a:graphicData>
+            </a:graphic>
+          </wp:inline>
+        </w:drawing>
+      </w:r>
+    </w:p>
+    <w:p>
+      <w:pPr>
+        <w:rPr>
+          <w:lang w:val="en-US"/>
+        </w:rPr>
+      </w:pPr>
+      <w:r>
+        <w:rPr>
+          <w:noProof/>
+          <w:lang w:eastAsia="ru-RU"/>
+        </w:rPr>
+        <w:lastRenderedPageBreak/>
+        <w:drawing>
+          <wp:inline distT="0" distB="0" distL="0" distR="0" wp14:anchorId="4632F56C" wp14:editId="3103DE7D">
+            <wp:extent cx="4220164" cy="2800741"/>
+            <wp:effectExtent l="0" t="0" r="9525" b="0"/>
+            <wp:docPr id="18" name="Рисунок 18"/>
+            <wp:cNvGraphicFramePr>
+              <a:graphicFrameLocks xmlns:a="http://schemas.openxmlformats.org/drawingml/2006/main" noChangeAspect="1"/>
+            </wp:cNvGraphicFramePr>
+            <a:graphic xmlns:a="http://schemas.openxmlformats.org/drawingml/2006/main">
+              <a:graphicData uri="http://schemas.openxmlformats.org/drawingml/2006/picture">
+                <pic:pic xmlns:pic="http://schemas.openxmlformats.org/drawingml/2006/picture">
+                  <pic:nvPicPr>
+                    <pic:cNvPr id="1" name=""/>
+                    <pic:cNvPicPr/>
+                  </pic:nvPicPr>
+                  <pic:blipFill>
+                    <a:blip r:embed="rId20"/>
+                    <a:stretch>
+                      <a:fillRect/>
+                    </a:stretch>
+                  </pic:blipFill>
+                  <pic:spPr>
+                    <a:xfrm>
+                      <a:off x="0" y="0"/>
+                      <a:ext cx="4220164" cy="2800741"/>
+                    </a:xfrm>
+                    <a:prstGeom prst="rect">
+                      <a:avLst/>
+                    </a:prstGeom>
+                  </pic:spPr>
+                </pic:pic>
+              </a:graphicData>
+            </a:graphic>
+          </wp:inline>
+        </w:drawing>
+      </w:r>
+    </w:p>
+    <w:p>
+      <w:r>
+        <w:rPr>
+          <w:noProof/>
+          <w:lang w:eastAsia="ru-RU"/>
+        </w:rPr>
+        <w:drawing>
+          <wp:inline distT="0" distB="0" distL="0" distR="0" wp14:anchorId="2DE1C925" wp14:editId="32182B44">
+            <wp:extent cx="5940425" cy="4540885"/>
+            <wp:effectExtent l="0" t="0" r="3175" b="0"/>
+            <wp:docPr id="16" name="Рисунок 16"/>
+            <wp:cNvGraphicFramePr>
+              <a:graphicFrameLocks xmlns:a="http://schemas.openxmlformats.org/drawingml/2006/main" noChangeAspect="1"/>
+            </wp:cNvGraphicFramePr>
+            <a:graphic xmlns:a="http://schemas.openxmlformats.org/drawingml/2006/main">
+              <a:graphicData uri="http://schemas.openxmlformats.org/drawingml/2006/picture">
+                <pic:pic xmlns:pic="http://schemas.openxmlformats.org/drawingml/2006/picture">
+                  <pic:nvPicPr>
+                    <pic:cNvPr id="1" name=""/>
+                    <pic:cNvPicPr/>
+                  </pic:nvPicPr>
+                  <pic:blipFill>
+                    <a:blip r:embed="rId21"/>
+                    <a:stretch>
+                      <a:fillRect/>
+                    </a:stretch>
+                  </pic:blipFill>
+                  <pic:spPr>
+                    <a:xfrm>
+                      <a:off x="0" y="0"/>
+                      <a:ext cx="5940425" cy="4540885"/>
+                    </a:xfrm>
+                    <a:prstGeom prst="rect">
+                      <a:avLst/>
+                    </a:prstGeom>
+                  </pic:spPr>
+                </pic:pic>
+              </a:graphicData>
+            </a:graphic>
+          </wp:inline>
+        </w:drawing>
+      </w:r>
+    </w:p>
+    <w:p>
+      <w:pPr>
+        <w:rPr>
+          <w:b/>
+        </w:rPr>
+      </w:pPr>
+      <w:r>
+        <w:rPr>
+          <w:b/>
+        </w:rPr>
+        <w:t xml:space="preserve">Изучите команды удаления и </w:t>
+      </w:r>
+      <w:proofErr w:type="spellStart"/>
+      <w:r>
+        <w:rPr>
+          <w:b/>
+        </w:rPr>
+        <w:t>пермещения</w:t>
+      </w:r>
+      <w:proofErr w:type="spellEnd"/>
+      <w:r>
+        <w:rPr>
+          <w:b/>
+        </w:rPr>
+        <w:t xml:space="preserve"> файлов </w:t>
+      </w:r>
+    </w:p>
+    <w:p>
+      <w:r>
+        <w:rPr>
+          <w:noProof/>
+          <w:lang w:eastAsia="ru-RU"/>
+        </w:rPr>
+        <w:lastRenderedPageBreak/>
+        <w:drawing>
+          <wp:inline distT="0" distB="0" distL="0" distR="0" wp14:anchorId="543C737B" wp14:editId="20FEA5CB">
+            <wp:extent cx="5940425" cy="4192905"/>
+            <wp:effectExtent l="0" t="0" r="3175" b="0"/>
+            <wp:docPr id="19" name="Рисунок 19"/>
+            <wp:cNvGraphicFramePr>
+              <a:graphicFrameLocks xmlns:a="http://schemas.openxmlformats.org/drawingml/2006/main" noChangeAspect="1"/>
+            </wp:cNvGraphicFramePr>
+            <a:graphic xmlns:a="http://schemas.openxmlformats.org/drawingml/2006/main">
+              <a:graphicData uri="http://schemas.openxmlformats.org/drawingml/2006/picture">
+                <pic:pic xmlns:pic="http://schemas.openxmlformats.org/drawingml/2006/picture">
+                  <pic:nvPicPr>
+                    <pic:cNvPr id="1" name=""/>
+                    <pic:cNvPicPr/>
+                  </pic:nvPicPr>
+                  <pic:blipFill>
+                    <a:blip r:embed="rId22"/>
+                    <a:stretch>
+                      <a:fillRect/>
+                    </a:stretch>
+                  </pic:blipFill>
+                  <pic:spPr>
+                    <a:xfrm>
+                      <a:off x="0" y="0"/>
+                      <a:ext cx="5940425" cy="4192905"/>
+                    </a:xfrm>
+                    <a:prstGeom prst="rect">
+                      <a:avLst/>
+                    </a:prstGeom>
+                  </pic:spPr>
+                </pic:pic>
+              </a:graphicData>
+            </a:graphic>
+          </wp:inline>
+        </w:drawing>
+      </w:r>
+    </w:p>
+    <w:p>
+      <w:r>
+        <w:rPr>
+          <w:noProof/>
+          <w:lang w:eastAsia="ru-RU"/>
+        </w:rPr>
+        <w:lastRenderedPageBreak/>
+        <w:drawing>
+          <wp:inline distT="0" distB="0" distL="0" distR="0" wp14:anchorId="2F58B697" wp14:editId="2CB37E4D">
+            <wp:extent cx="5734850" cy="7716327"/>
+            <wp:effectExtent l="0" t="0" r="0" b="0"/>
+            <wp:docPr id="20" name="Рисунок 20"/>
+            <wp:cNvGraphicFramePr>
+              <a:graphicFrameLocks xmlns:a="http://schemas.openxmlformats.org/drawingml/2006/main" noChangeAspect="1"/>
+            </wp:cNvGraphicFramePr>
+            <a:graphic xmlns:a="http://schemas.openxmlformats.org/drawingml/2006/main">
+              <a:graphicData uri="http://schemas.openxmlformats.org/drawingml/2006/picture">
+                <pic:pic xmlns:pic="http://schemas.openxmlformats.org/drawingml/2006/picture">
+                  <pic:nvPicPr>
+                    <pic:cNvPr id="1" name=""/>
+                    <pic:cNvPicPr/>
+                  </pic:nvPicPr>
+                  <pic:blipFill>
+                    <a:blip r:embed="rId23"/>
+                    <a:stretch>
+                      <a:fillRect/>
+                    </a:stretch>
+                  </pic:blipFill>
+                  <pic:spPr>
+                    <a:xfrm>
+                      <a:off x="0" y="0"/>
+                      <a:ext cx="5734850" cy="7716327"/>
+                    </a:xfrm>
+                    <a:prstGeom prst="rect">
+                      <a:avLst/>
+                    </a:prstGeom>
+                  </pic:spPr>
+                </pic:pic>
+              </a:graphicData>
+            </a:graphic>
+          </wp:inline>
+        </w:drawing>
+      </w:r>
+    </w:p>
+    <w:p/>
+    <w:p>
+      <w:r>
+        <w:t>Команды </w:t>
+      </w:r>
+      <w:proofErr w:type="spellStart"/>
+      <w:r>
+        <w:t>revert</w:t>
+      </w:r>
+      <w:proofErr w:type="spellEnd"/>
+      <w:r>
+        <w:t>, </w:t>
+      </w:r>
+      <w:proofErr w:type="spellStart"/>
+      <w:r>
+        <w:t>checkout</w:t>
+      </w:r>
+      <w:proofErr w:type="spellEnd"/>
+      <w:r>
+        <w:t>, </w:t>
+      </w:r>
+      <w:proofErr w:type="spellStart"/>
+      <w:r>
+        <w:t>reset</w:t>
+      </w:r>
+      <w:proofErr w:type="spellEnd"/>
+      <w:r>
+        <w:t xml:space="preserve"> позволяют отменять изменения в </w:t>
+      </w:r>
+      <w:proofErr w:type="spellStart"/>
+      <w:r>
+        <w:t>репозитории</w:t>
+      </w:r>
+      <w:proofErr w:type="spellEnd"/>
+      <w:r>
+        <w:t xml:space="preserve"> и управлять ими.</w:t>
+      </w:r>
+    </w:p>
+    <w:p>
+      <w:r>
+        <w:t>Команда </w:t>
+      </w:r>
+      <w:proofErr w:type="spellStart"/>
+      <w:r>
+        <w:t>git</w:t>
+      </w:r>
+      <w:proofErr w:type="spellEnd"/>
+      <w:r>
+        <w:t xml:space="preserve"> </w:t>
+      </w:r>
+      <w:proofErr w:type="spellStart"/>
+      <w:r>
+        <w:t>revert</w:t>
+      </w:r>
+      <w:proofErr w:type="spellEnd"/>
+      <w:r>
+        <w:t xml:space="preserve"> – безопасный способ отменить операцию без потери истории </w:t>
+      </w:r>
+      <w:proofErr w:type="spellStart"/>
+      <w:r>
+        <w:t>коммитов</w:t>
+      </w:r>
+      <w:proofErr w:type="spellEnd"/>
+      <w:r>
+        <w:t>.</w:t>
+      </w:r>
+    </w:p>
+    <w:p>
+      <w:r>
+        <w:rPr>
+          <w:noProof/>
+          <w:lang w:eastAsia="ru-RU"/>
+        </w:rPr>
+        <w:lastRenderedPageBreak/>
+        <w:drawing>
+          <wp:inline distT="0" distB="0" distL="0" distR="0" wp14:anchorId="0B90BBEB" wp14:editId="0ACCB97A">
+            <wp:extent cx="3734321" cy="2762636"/>
+            <wp:effectExtent l="0" t="0" r="0" b="0"/>
+            <wp:docPr id="22" name="Рисунок 22"/>
+            <wp:cNvGraphicFramePr>
+              <a:graphicFrameLocks xmlns:a="http://schemas.openxmlformats.org/drawingml/2006/main" noChangeAspect="1"/>
+            </wp:cNvGraphicFramePr>
+            <a:graphic xmlns:a="http://schemas.openxmlformats.org/drawingml/2006/main">
+              <a:graphicData uri="http://schemas.openxmlformats.org/drawingml/2006/picture">
+                <pic:pic xmlns:pic="http://schemas.openxmlformats.org/drawingml/2006/picture">
+                  <pic:nvPicPr>
+                    <pic:cNvPr id="1" name=""/>
+                    <pic:cNvPicPr/>
+                  </pic:nvPicPr>
+                  <pic:blipFill>
+                    <a:blip r:embed="rId24"/>
+                    <a:stretch>
+                      <a:fillRect/>
+                    </a:stretch>
+                  </pic:blipFill>
+                  <pic:spPr>
+                    <a:xfrm>
+                      <a:off x="0" y="0"/>
+                      <a:ext cx="3734321" cy="2762636"/>
+                    </a:xfrm>
+                    <a:prstGeom prst="rect">
+                      <a:avLst/>
+                    </a:prstGeom>
+                  </pic:spPr>
+                </pic:pic>
+              </a:graphicData>
+            </a:graphic>
+          </wp:inline>
+        </w:drawing>
+      </w:r>
+    </w:p>
+    <w:p>
+      <w:r>
+        <w:t>Универсальный инструмент </w:t>
+      </w:r>
+      <w:proofErr w:type="spellStart"/>
+      <w:r>
+        <w:t>git</w:t>
+      </w:r>
+      <w:proofErr w:type="spellEnd"/>
+      <w:r>
+        <w:t xml:space="preserve"> </w:t>
+      </w:r>
+      <w:proofErr w:type="spellStart"/>
+      <w:r>
+        <w:t>checkout</w:t>
+      </w:r>
+      <w:proofErr w:type="spellEnd"/>
+      <w:r>
+        <w:t xml:space="preserve"> позволяет переключаться между ветками, проверять старые </w:t>
+      </w:r>
+      <w:proofErr w:type="spellStart"/>
+      <w:r>
+        <w:t>коммиты</w:t>
+      </w:r>
+      <w:proofErr w:type="spellEnd"/>
+      <w:r>
+        <w:t xml:space="preserve"> и отменять локальные </w:t>
+      </w:r>
+      <w:proofErr w:type="spellStart"/>
+      <w:r>
+        <w:t>незакоммиченные</w:t>
+      </w:r>
+      <w:proofErr w:type="spellEnd"/>
+      <w:r>
+        <w:t xml:space="preserve"> изменения, переключая HEAD и изменяя рабочий каталог.</w:t>
+      </w:r>
+    </w:p>
+    <w:p>
+      <w:r>
+        <w:rPr>
+          <w:noProof/>
+          <w:lang w:eastAsia="ru-RU"/>
+        </w:rPr>
+        <w:drawing>
+          <wp:inline distT="0" distB="0" distL="0" distR="0" wp14:anchorId="58747011" wp14:editId="2E07C0C7">
+            <wp:extent cx="3705225" cy="4030002"/>
+            <wp:effectExtent l="0" t="0" r="0" b="8890"/>
+            <wp:docPr id="21" name="Рисунок 21"/>
+            <wp:cNvGraphicFramePr>
+              <a:graphicFrameLocks xmlns:a="http://schemas.openxmlformats.org/drawingml/2006/main" noChangeAspect="1"/>
+            </wp:cNvGraphicFramePr>
+            <a:graphic xmlns:a="http://schemas.openxmlformats.org/drawingml/2006/main">
+              <a:graphicData uri="http://schemas.openxmlformats.org/drawingml/2006/picture">
+                <pic:pic xmlns:pic="http://schemas.openxmlformats.org/drawingml/2006/picture">
+                  <pic:nvPicPr>
+                    <pic:cNvPr id="1" name=""/>
+                    <pic:cNvPicPr/>
+                  </pic:nvPicPr>
+                  <pic:blipFill>
+                    <a:blip r:embed="rId25"/>
+                    <a:stretch>
+                      <a:fillRect/>
+                    </a:stretch>
+                  </pic:blipFill>
+                  <pic:spPr>
+                    <a:xfrm>
+                      <a:off x="0" y="0"/>
+                      <a:ext cx="3721511" cy="4047715"/>
+                    </a:xfrm>
+                    <a:prstGeom prst="rect">
+                      <a:avLst/>
+                    </a:prstGeom>
+                  </pic:spPr>
+                </pic:pic>
+              </a:graphicData>
+            </a:graphic>
+          </wp:inline>
+        </w:drawing>
+      </w:r>
+    </w:p>
+    <w:p>
+      <w:r>
+        <w:rPr>
+          <w:noProof/>
+          <w:lang w:eastAsia="ru-RU"/>
+        </w:rPr>
+        <w:lastRenderedPageBreak/>
+        <w:drawing>
+          <wp:inline distT="0" distB="0" distL="0" distR="0" wp14:anchorId="469BC501" wp14:editId="7A2B4849">
+            <wp:extent cx="5940425" cy="4629150"/>
+            <wp:effectExtent l="0" t="0" r="3175" b="0"/>
+            <wp:docPr id="23" name="Рисунок 23"/>
+            <wp:cNvGraphicFramePr>
+              <a:graphicFrameLocks xmlns:a="http://schemas.openxmlformats.org/drawingml/2006/main" noChangeAspect="1"/>
+            </wp:cNvGraphicFramePr>
+            <a:graphic xmlns:a="http://schemas.openxmlformats.org/drawingml/2006/main">
+              <a:graphicData uri="http://schemas.openxmlformats.org/drawingml/2006/picture">
+                <pic:pic xmlns:pic="http://schemas.openxmlformats.org/drawingml/2006/picture">
+                  <pic:nvPicPr>
+                    <pic:cNvPr id="1" name=""/>
+                    <pic:cNvPicPr/>
+                  </pic:nvPicPr>
+                  <pic:blipFill>
+                    <a:blip r:embed="rId26"/>
+                    <a:stretch>
+                      <a:fillRect/>
+                    </a:stretch>
+                  </pic:blipFill>
+                  <pic:spPr>
+                    <a:xfrm>
+                      <a:off x="0" y="0"/>
+                      <a:ext cx="5940425" cy="4629150"/>
+                    </a:xfrm>
+                    <a:prstGeom prst="rect">
+                      <a:avLst/>
+                    </a:prstGeom>
+                  </pic:spPr>
+                </pic:pic>
+              </a:graphicData>
+            </a:graphic>
+          </wp:inline>
+        </w:drawing>
+      </w:r>
+    </w:p>
+    <w:p>
+      <w:r>
+        <w:rPr>
+          <w:noProof/>
+          <w:lang w:eastAsia="ru-RU"/>
+        </w:rPr>
+        <w:drawing>
+          <wp:inline distT="0" distB="0" distL="0" distR="0" wp14:anchorId="48A3BA61" wp14:editId="2713A294">
+            <wp:extent cx="5940425" cy="3864610"/>
+            <wp:effectExtent l="0" t="0" r="3175" b="2540"/>
+            <wp:docPr id="24" name="Рисунок 24"/>
+            <wp:cNvGraphicFramePr>
+              <a:graphicFrameLocks xmlns:a="http://schemas.openxmlformats.org/drawingml/2006/main" noChangeAspect="1"/>
+            </wp:cNvGraphicFramePr>
+            <a:graphic xmlns:a="http://schemas.openxmlformats.org/drawingml/2006/main">
+              <a:graphicData uri="http://schemas.openxmlformats.org/drawingml/2006/picture">
+                <pic:pic xmlns:pic="http://schemas.openxmlformats.org/drawingml/2006/picture">
+                  <pic:nvPicPr>
+                    <pic:cNvPr id="1" name=""/>
+                    <pic:cNvPicPr/>
+                  </pic:nvPicPr>
+                  <pic:blipFill>
+                    <a:blip r:embed="rId27"/>
+                    <a:stretch>
+                      <a:fillRect/>
+                    </a:stretch>
+                  </pic:blipFill>
+                  <pic:spPr>
+                    <a:xfrm>
+                      <a:off x="0" y="0"/>
+                      <a:ext cx="5940425" cy="3864610"/>
+                    </a:xfrm>
+                    <a:prstGeom prst="rect">
+                      <a:avLst/>
+                    </a:prstGeom>
+                  </pic:spPr>
+                </pic:pic>
+              </a:graphicData>
+            </a:graphic>
+          </wp:inline>
+        </w:drawing>
+      </w:r>
+    </w:p>
+    <w:p>
+      <w:pPr>
+        <w:rPr>
+          <w:rFonts w:eastAsia="Times New Roman" w:cs="Times New Roman"/>
+          <w:b/>
+          <w:bCs/>
+          <w:color w:val="000000"/>
+          <w:szCs w:val="28"/>
+          <w:lang w:val="en-US" w:eastAsia="ru-RU"/>
+        </w:rPr>
+      </w:pPr>
+      <w:r>
+        <w:rPr>
+          <w:rFonts w:eastAsia="Times New Roman" w:cs="Times New Roman"/>
+          <w:b/>
+          <w:bCs/>
+          <w:color w:val="000000"/>
+          <w:szCs w:val="28"/>
+          <w:lang w:eastAsia="ru-RU"/>
+        </w:rPr>
+        <w:t>3) Работа с ветками</w:t>
+      </w:r>
+      <w:r>
+        <w:rPr>
+          <w:rFonts w:eastAsia="Times New Roman" w:cs="Times New Roman"/>
+          <w:b/>
+          <w:bCs/>
+          <w:color w:val="000000"/>
+          <w:szCs w:val="28"/>
+          <w:lang w:val="en-US" w:eastAsia="ru-RU"/>
+        </w:rPr>
+        <w:t xml:space="preserve"> </w:t>
+      </w:r>
+    </w:p>
+    <w:p>
+      <w:pPr>
+        <w:rPr>
+          <w:rFonts w:eastAsia="Times New Roman" w:cs="Times New Roman"/>
+          <w:color w:val="000000"/>
+          <w:szCs w:val="28"/>
+          <w:lang w:eastAsia="ru-RU"/>
+        </w:rPr>
+      </w:pPr>
+      <w:r>
+        <w:rPr>
+          <w:rFonts w:eastAsia="Times New Roman" w:cs="Times New Roman"/>
+          <w:color w:val="000000"/>
+          <w:szCs w:val="28"/>
+          <w:lang w:eastAsia="ru-RU"/>
+        </w:rPr>
+        <w:t>Создайте (</w:t>
+      </w:r>
+      <w:proofErr w:type="spellStart"/>
+      <w:r>
+        <w:rPr>
+          <w:rFonts w:eastAsia="Times New Roman" w:cs="Times New Roman"/>
+          <w:color w:val="000000"/>
+          <w:szCs w:val="28"/>
+          <w:lang w:eastAsia="ru-RU"/>
+        </w:rPr>
+        <w:t>branch</w:t>
+      </w:r>
+      <w:proofErr w:type="spellEnd"/>
+      <w:r>
+        <w:rPr>
+          <w:rFonts w:eastAsia="Times New Roman" w:cs="Times New Roman"/>
+          <w:color w:val="000000"/>
+          <w:szCs w:val="28"/>
+          <w:lang w:eastAsia="ru-RU"/>
+        </w:rPr>
+        <w:t xml:space="preserve">) новую ветку, например, </w:t>
+      </w:r>
+      <w:proofErr w:type="spellStart"/>
+      <w:r>
+        <w:rPr>
+          <w:rFonts w:eastAsia="Times New Roman" w:cs="Times New Roman"/>
+          <w:color w:val="000000"/>
+          <w:szCs w:val="28"/>
+          <w:lang w:eastAsia="ru-RU"/>
+        </w:rPr>
+        <w:t>test</w:t>
+      </w:r>
+      <w:proofErr w:type="spellEnd"/>
+      <w:r>
+        <w:rPr>
+          <w:rFonts w:eastAsia="Times New Roman" w:cs="Times New Roman"/>
+          <w:color w:val="000000"/>
+          <w:szCs w:val="28"/>
+          <w:lang w:eastAsia="ru-RU"/>
+        </w:rPr>
+        <w:t xml:space="preserve"> и переключитесь (</w:t>
+      </w:r>
+      <w:proofErr w:type="spellStart"/>
+      <w:r>
+        <w:rPr>
+          <w:rFonts w:eastAsia="Times New Roman" w:cs="Times New Roman"/>
+          <w:color w:val="000000"/>
+          <w:szCs w:val="28"/>
+          <w:lang w:eastAsia="ru-RU"/>
+        </w:rPr>
+        <w:t>checkout</w:t>
+      </w:r>
+      <w:proofErr w:type="spellEnd"/>
+      <w:r>
+        <w:rPr>
+          <w:rFonts w:eastAsia="Times New Roman" w:cs="Times New Roman"/>
+          <w:color w:val="000000"/>
+          <w:szCs w:val="28"/>
+          <w:lang w:eastAsia="ru-RU"/>
+        </w:rPr>
+        <w:t xml:space="preserve">) в нее. </w:t>
+      </w:r>
+      <w:proofErr w:type="spellStart"/>
+      <w:r>
+        <w:rPr>
+          <w:rFonts w:eastAsia="Times New Roman" w:cs="Times New Roman"/>
+          <w:color w:val="000000"/>
+          <w:szCs w:val="28"/>
+          <w:lang w:eastAsia="ru-RU"/>
+        </w:rPr>
+        <w:t>Добавье</w:t>
+      </w:r>
+      <w:proofErr w:type="spellEnd"/>
+      <w:r>
+        <w:rPr>
+          <w:rFonts w:eastAsia="Times New Roman" w:cs="Times New Roman"/>
+          <w:color w:val="000000"/>
+          <w:szCs w:val="28"/>
+          <w:lang w:eastAsia="ru-RU"/>
+        </w:rPr>
+        <w:t xml:space="preserve"> новый файл </w:t>
+      </w:r>
+      <w:proofErr w:type="spellStart"/>
+      <w:proofErr w:type="gramStart"/>
+      <w:r>
+        <w:rPr>
+          <w:rFonts w:eastAsia="Times New Roman" w:cs="Times New Roman"/>
+          <w:color w:val="000000"/>
+          <w:szCs w:val="28"/>
+          <w:lang w:eastAsia="ru-RU"/>
+        </w:rPr>
+        <w:t>test.json</w:t>
+      </w:r>
+      <w:proofErr w:type="spellEnd"/>
+      <w:proofErr w:type="gramEnd"/>
+      <w:r>
+        <w:rPr>
+          <w:rFonts w:eastAsia="Times New Roman" w:cs="Times New Roman"/>
+          <w:color w:val="000000"/>
+          <w:szCs w:val="28"/>
+          <w:lang w:eastAsia="ru-RU"/>
+        </w:rPr>
+        <w:t xml:space="preserve"> и выполните </w:t>
+      </w:r>
+      <w:proofErr w:type="spellStart"/>
+      <w:r>
+        <w:rPr>
+          <w:rFonts w:eastAsia="Times New Roman" w:cs="Times New Roman"/>
+          <w:color w:val="000000"/>
+          <w:szCs w:val="28"/>
+          <w:lang w:eastAsia="ru-RU"/>
+        </w:rPr>
+        <w:t>commit</w:t>
+      </w:r>
+      <w:proofErr w:type="spellEnd"/>
+      <w:r>
+        <w:rPr>
+          <w:rFonts w:eastAsia="Times New Roman" w:cs="Times New Roman"/>
+          <w:color w:val="000000"/>
+          <w:szCs w:val="28"/>
+          <w:lang w:eastAsia="ru-RU"/>
+        </w:rPr>
+        <w:t xml:space="preserve">. </w:t>
+      </w:r>
+    </w:p>
+    <w:p>
+      <w:pPr>
+        <w:rPr>
+          <w:rFonts w:eastAsia="Times New Roman" w:cs="Times New Roman"/>
+          <w:color w:val="000000"/>
+          <w:szCs w:val="28"/>
+          <w:lang w:eastAsia="ru-RU"/>
+        </w:rPr>
+      </w:pPr>
+      <w:r>
+        <w:rPr>
+          <w:rFonts w:eastAsia="Times New Roman" w:cs="Times New Roman"/>
+          <w:color w:val="000000"/>
+          <w:szCs w:val="28"/>
+          <w:lang w:eastAsia="ru-RU"/>
+        </w:rPr>
+        <w:lastRenderedPageBreak/>
+        <w:t>Выполните слияние (</w:t>
+      </w:r>
+      <w:proofErr w:type="spellStart"/>
+      <w:r>
+        <w:rPr>
+          <w:rFonts w:eastAsia="Times New Roman" w:cs="Times New Roman"/>
+          <w:color w:val="000000"/>
+          <w:szCs w:val="28"/>
+          <w:lang w:eastAsia="ru-RU"/>
+        </w:rPr>
+        <w:t>merge</w:t>
+      </w:r>
+      <w:proofErr w:type="spellEnd"/>
+      <w:r>
+        <w:rPr>
+          <w:rFonts w:eastAsia="Times New Roman" w:cs="Times New Roman"/>
+          <w:color w:val="000000"/>
+          <w:szCs w:val="28"/>
+          <w:lang w:eastAsia="ru-RU"/>
+        </w:rPr>
+        <w:t xml:space="preserve">) ветвей. </w:t>
+      </w:r>
+    </w:p>
+    <w:p>
+      <w:bookmarkStart w:id="0" w:name="_GoBack"/>
+      <w:bookmarkEnd w:id="0"/>
+      <w:r>
+        <w:rPr>
+          <w:rFonts w:eastAsia="Times New Roman" w:cs="Times New Roman"/>
+          <w:color w:val="000000"/>
+          <w:szCs w:val="28"/>
+          <w:lang w:eastAsia="ru-RU"/>
+        </w:rPr>
+        <w:t xml:space="preserve">По очереди отредактируйте файл </w:t>
+      </w:r>
+      <w:proofErr w:type="spellStart"/>
+      <w:r>
+        <w:rPr>
+          <w:rFonts w:eastAsia="Times New Roman" w:cs="Times New Roman"/>
+          <w:color w:val="000000"/>
+          <w:szCs w:val="28"/>
+          <w:lang w:eastAsia="ru-RU"/>
+        </w:rPr>
+        <w:t>test.json</w:t>
+      </w:r>
+      <w:proofErr w:type="spellEnd"/>
+      <w:r>
+        <w:rPr>
+          <w:rFonts w:eastAsia="Times New Roman" w:cs="Times New Roman"/>
+          <w:color w:val="000000"/>
+          <w:szCs w:val="28"/>
+          <w:lang w:eastAsia="ru-RU"/>
+        </w:rPr>
+        <w:t xml:space="preserve"> в ветках </w:t>
+      </w:r>
+      <w:proofErr w:type="spellStart"/>
+      <w:r>
+        <w:rPr>
+          <w:rFonts w:eastAsia="Times New Roman" w:cs="Times New Roman"/>
+          <w:color w:val="000000"/>
+          <w:szCs w:val="28"/>
+          <w:lang w:eastAsia="ru-RU"/>
+        </w:rPr>
+        <w:t>master</w:t>
+      </w:r>
+      <w:proofErr w:type="spellEnd"/>
+      <w:r>
+        <w:rPr>
+          <w:rFonts w:eastAsia="Times New Roman" w:cs="Times New Roman"/>
+          <w:color w:val="000000"/>
+          <w:szCs w:val="28"/>
+          <w:lang w:eastAsia="ru-RU"/>
+        </w:rPr>
+        <w:t xml:space="preserve"> и </w:t>
+      </w:r>
+      <w:proofErr w:type="spellStart"/>
+      <w:r>
+        <w:rPr>
+          <w:rFonts w:eastAsia="Times New Roman" w:cs="Times New Roman"/>
+          <w:color w:val="000000"/>
+          <w:szCs w:val="28"/>
+          <w:lang w:eastAsia="ru-RU"/>
+        </w:rPr>
+        <w:t>test</w:t>
+      </w:r>
+      <w:proofErr w:type="spellEnd"/>
+      <w:r>
+        <w:rPr>
+          <w:rFonts w:eastAsia="Times New Roman" w:cs="Times New Roman"/>
+          <w:color w:val="000000"/>
+          <w:szCs w:val="28"/>
+          <w:lang w:eastAsia="ru-RU"/>
+        </w:rPr>
+        <w:t>.</w:t>
+      </w:r>
+      <w:r>
+        <w:t xml:space="preserve"> </w:t>
       </w:r>
     </w:p>
     <w:sectPr>
@@ -986,6 +2535,78 @@
     <w:semiHidden/>
     <w:unhideWhenUsed/>
   </w:style>
+  <w:style w:type="character" w:styleId="HTML">
+    <w:name w:val="HTML Code"/>
+    <w:basedOn w:val="a0"/>
+    <w:uiPriority w:val="99"/>
+    <w:semiHidden/>
+    <w:unhideWhenUsed/>
+    <w:rsid w:val="002A62C3"/>
+    <w:rPr>
+      <w:rFonts w:ascii="Courier New" w:eastAsia="Times New Roman" w:hAnsi="Courier New" w:cs="Courier New"/>
+      <w:sz w:val="20"/>
+      <w:szCs w:val="20"/>
+    </w:rPr>
+  </w:style>
+  <w:style w:type="paragraph" w:styleId="a3">
+    <w:name w:val="Normal (Web)"/>
+    <w:basedOn w:val="a"/>
+    <w:uiPriority w:val="99"/>
+    <w:unhideWhenUsed/>
+    <w:rsid w:val="00BD0338"/>
+    <w:pPr>
+      <w:spacing w:before="100" w:beforeAutospacing="1" w:after="100" w:afterAutospacing="1" w:line="240" w:lineRule="auto"/>
+      <w:ind w:firstLine="0"/>
+      <w:jc w:val="left"/>
+    </w:pPr>
+    <w:rPr>
+      <w:rFonts w:eastAsia="Times New Roman" w:cs="Times New Roman"/>
+      <w:sz w:val="24"/>
+      <w:szCs w:val="24"/>
+      <w:lang w:eastAsia="ru-RU"/>
+    </w:rPr>
+  </w:style>
+  <w:style w:type="character" w:customStyle="1" w:styleId="fontstyle01">
+    <w:name w:val="fontstyle01"/>
+    <w:basedOn w:val="a0"/>
+    <w:rsid w:val="00BD0338"/>
+    <w:rPr>
+      <w:rFonts w:ascii="Times New Roman" w:hAnsi="Times New Roman" w:cs="Times New Roman" w:hint="default"/>
+      <w:b w:val="0"/>
+      <w:bCs w:val="0"/>
+      <w:i w:val="0"/>
+      <w:iCs w:val="0"/>
+      <w:color w:val="000000"/>
+      <w:sz w:val="28"/>
+      <w:szCs w:val="28"/>
+    </w:rPr>
+  </w:style>
+  <w:style w:type="character" w:customStyle="1" w:styleId="fontstyle21">
+    <w:name w:val="fontstyle21"/>
+    <w:basedOn w:val="a0"/>
+    <w:rsid w:val="00002BFC"/>
+    <w:rPr>
+      <w:rFonts w:ascii="Times New Roman" w:hAnsi="Times New Roman" w:cs="Times New Roman" w:hint="default"/>
+      <w:b w:val="0"/>
+      <w:bCs w:val="0"/>
+      <w:i/>
+      <w:iCs/>
+      <w:color w:val="000000"/>
+      <w:sz w:val="20"/>
+      <w:szCs w:val="20"/>
+    </w:rPr>
+  </w:style>
+  <w:style w:type="character" w:styleId="a4">
+    <w:name w:val="Hyperlink"/>
+    <w:basedOn w:val="a0"/>
+    <w:uiPriority w:val="99"/>
+    <w:unhideWhenUsed/>
+    <w:rsid w:val="00002BFC"/>
+    <w:rPr>
+      <w:color w:val="0000FF"/>
+      <w:u w:val="single"/>
+    </w:rPr>
+  </w:style>
 </w:styles>
 </file>
 
